--- a/project3/Project3_Specifications_Group10.docx
+++ b/project3/Project3_Specifications_Group10.docx
@@ -387,7 +387,7 @@
                                           </w14:solidFill>
                                         </w14:textFill>
                                       </w:rPr>
-                                      <w:t>Author: WeichenLu</w:t>
+                                      <w:t>Author: YuanShen</w:t>
                                     </w:r>
                                   </w:sdtContent>
                                 </w:sdt>
@@ -534,7 +534,7 @@
                                     </w14:solidFill>
                                   </w14:textFill>
                                 </w:rPr>
-                                <w:t>Author: WeichenLu</w:t>
+                                <w:t>Author: YuanShen</w:t>
                               </w:r>
                             </w:sdtContent>
                           </w:sdt>
@@ -547,6 +547,8 @@
               </mc:Fallback>
             </mc:AlternateContent>
           </w:r>
+          <w:bookmarkStart w:id="5" w:name="_GoBack"/>
+          <w:bookmarkEnd w:id="5"/>
           <w:r>
             <mc:AlternateContent>
               <mc:Choice Requires="wps">
@@ -959,7 +961,7 @@
           <w:pPr>
             <w:pStyle w:val="11"/>
             <w:tabs>
-              <w:tab w:val="right" w:leader="dot" w:pos="9350"/>
+              <w:tab w:val="right" w:leader="dot" w:pos="9360"/>
             </w:tabs>
           </w:pPr>
           <w:r>
@@ -984,15 +986,12 @@
             <w:fldChar w:fldCharType="begin"/>
           </w:r>
           <w:r>
-            <w:instrText xml:space="preserve"> HYPERLINK \l "_Toc10413072" </w:instrText>
+            <w:instrText xml:space="preserve"> HYPERLINK \l _Toc31660 </w:instrText>
           </w:r>
           <w:r>
             <w:fldChar w:fldCharType="separate"/>
           </w:r>
           <w:r>
-            <w:rPr>
-              <w:rStyle w:val="15"/>
-            </w:rPr>
             <w:t>System Architecture</w:t>
           </w:r>
           <w:r>
@@ -1002,7 +1001,7 @@
             <w:fldChar w:fldCharType="begin"/>
           </w:r>
           <w:r>
-            <w:instrText xml:space="preserve"> PAGEREF _Toc10413072 \h </w:instrText>
+            <w:instrText xml:space="preserve"> PAGEREF _Toc31660 </w:instrText>
           </w:r>
           <w:r>
             <w:fldChar w:fldCharType="separate"/>
@@ -1021,43 +1020,52 @@
           <w:pPr>
             <w:pStyle w:val="11"/>
             <w:tabs>
-              <w:tab w:val="right" w:leader="dot" w:pos="9350"/>
+              <w:tab w:val="right" w:leader="dot" w:pos="9360"/>
             </w:tabs>
           </w:pPr>
           <w:r>
+            <w:rPr>
+              <w:bCs/>
+            </w:rPr>
             <w:fldChar w:fldCharType="begin"/>
           </w:r>
           <w:r>
-            <w:instrText xml:space="preserve"> HYPERLINK \l "_Toc10413073" </w:instrText>
-          </w:r>
-          <w:r>
+            <w:rPr>
+              <w:bCs/>
+            </w:rPr>
+            <w:instrText xml:space="preserve"> HYPERLINK \l _Toc26253 </w:instrText>
+          </w:r>
+          <w:r>
+            <w:rPr>
+              <w:bCs/>
+            </w:rPr>
             <w:fldChar w:fldCharType="separate"/>
           </w:r>
           <w:r>
+            <w:t>Software Specifications</w:t>
+          </w:r>
+          <w:r>
+            <w:tab/>
+          </w:r>
+          <w:r>
+            <w:fldChar w:fldCharType="begin"/>
+          </w:r>
+          <w:r>
+            <w:instrText xml:space="preserve"> PAGEREF _Toc26253 </w:instrText>
+          </w:r>
+          <w:r>
+            <w:fldChar w:fldCharType="separate"/>
+          </w:r>
+          <w:r>
+            <w:t>3</w:t>
+          </w:r>
+          <w:r>
+            <w:fldChar w:fldCharType="end"/>
+          </w:r>
+          <w:r>
             <w:rPr>
-              <w:rStyle w:val="15"/>
+              <w:bCs/>
             </w:rPr>
-            <w:t>Software Specifications</w:t>
-          </w:r>
-          <w:r>
-            <w:tab/>
-          </w:r>
-          <w:r>
-            <w:fldChar w:fldCharType="begin"/>
-          </w:r>
-          <w:r>
-            <w:instrText xml:space="preserve"> PAGEREF _Toc10413073 \h </w:instrText>
-          </w:r>
-          <w:r>
-            <w:fldChar w:fldCharType="separate"/>
-          </w:r>
-          <w:r>
-            <w:t>2</w:t>
-          </w:r>
-          <w:r>
-            <w:fldChar w:fldCharType="end"/>
-          </w:r>
-          <w:r>
             <w:fldChar w:fldCharType="end"/>
           </w:r>
         </w:p>
@@ -1065,23 +1073,36 @@
           <w:pPr>
             <w:pStyle w:val="7"/>
             <w:tabs>
-              <w:tab w:val="right" w:leader="dot" w:pos="9350"/>
+              <w:tab w:val="right" w:leader="dot" w:pos="9360"/>
             </w:tabs>
           </w:pPr>
           <w:r>
+            <w:rPr>
+              <w:bCs/>
+            </w:rPr>
             <w:fldChar w:fldCharType="begin"/>
           </w:r>
           <w:r>
-            <w:instrText xml:space="preserve"> HYPERLINK \l "_Toc10413074" </w:instrText>
-          </w:r>
-          <w:r>
+            <w:rPr>
+              <w:bCs/>
+            </w:rPr>
+            <w:instrText xml:space="preserve"> HYPERLINK \l _Toc32524 </w:instrText>
+          </w:r>
+          <w:r>
+            <w:rPr>
+              <w:bCs/>
+            </w:rPr>
             <w:fldChar w:fldCharType="separate"/>
           </w:r>
           <w:r>
+            <w:t xml:space="preserve">S1: </w:t>
+          </w:r>
+          <w:r>
             <w:rPr>
-              <w:rStyle w:val="15"/>
+              <w:rFonts w:hint="eastAsia"/>
+              <w:lang w:val="en-US" w:eastAsia="zh-CN"/>
             </w:rPr>
-            <w:t>S1: ServerUI implementation</w:t>
+            <w:t>Physician UI implementation</w:t>
           </w:r>
           <w:r>
             <w:tab/>
@@ -1090,18 +1111,21 @@
             <w:fldChar w:fldCharType="begin"/>
           </w:r>
           <w:r>
-            <w:instrText xml:space="preserve"> PAGEREF _Toc10413074 \h </w:instrText>
+            <w:instrText xml:space="preserve"> PAGEREF _Toc32524 </w:instrText>
           </w:r>
           <w:r>
             <w:fldChar w:fldCharType="separate"/>
           </w:r>
           <w:r>
-            <w:t>2</w:t>
+            <w:t>3</w:t>
           </w:r>
           <w:r>
             <w:fldChar w:fldCharType="end"/>
           </w:r>
           <w:r>
+            <w:rPr>
+              <w:bCs/>
+            </w:rPr>
             <w:fldChar w:fldCharType="end"/>
           </w:r>
         </w:p>
@@ -1109,23 +1133,46 @@
           <w:pPr>
             <w:pStyle w:val="7"/>
             <w:tabs>
-              <w:tab w:val="right" w:leader="dot" w:pos="9350"/>
+              <w:tab w:val="right" w:leader="dot" w:pos="9360"/>
             </w:tabs>
           </w:pPr>
           <w:r>
+            <w:rPr>
+              <w:bCs/>
+            </w:rPr>
             <w:fldChar w:fldCharType="begin"/>
           </w:r>
           <w:r>
-            <w:instrText xml:space="preserve"> HYPERLINK \l "_Toc10413075" </w:instrText>
-          </w:r>
-          <w:r>
+            <w:rPr>
+              <w:bCs/>
+            </w:rPr>
+            <w:instrText xml:space="preserve"> HYPERLINK \l _Toc4824 </w:instrText>
+          </w:r>
+          <w:r>
+            <w:rPr>
+              <w:bCs/>
+            </w:rPr>
             <w:fldChar w:fldCharType="separate"/>
           </w:r>
           <w:r>
+            <w:t>S</w:t>
+          </w:r>
+          <w:r>
             <w:rPr>
-              <w:rStyle w:val="15"/>
+              <w:rFonts w:hint="eastAsia"/>
+              <w:lang w:val="en-US" w:eastAsia="zh-CN"/>
             </w:rPr>
-            <w:t>S2: ChefUI Implementation</w:t>
+            <w:t>2</w:t>
+          </w:r>
+          <w:r>
+            <w:t xml:space="preserve">: </w:t>
+          </w:r>
+          <w:r>
+            <w:rPr>
+              <w:rFonts w:hint="eastAsia"/>
+              <w:lang w:val="en-US" w:eastAsia="zh-CN"/>
+            </w:rPr>
+            <w:t>Patient UI implementation</w:t>
           </w:r>
           <w:r>
             <w:tab/>
@@ -1134,18 +1181,91 @@
             <w:fldChar w:fldCharType="begin"/>
           </w:r>
           <w:r>
-            <w:instrText xml:space="preserve"> PAGEREF _Toc10413075 \h </w:instrText>
+            <w:instrText xml:space="preserve"> PAGEREF _Toc4824 </w:instrText>
           </w:r>
           <w:r>
             <w:fldChar w:fldCharType="separate"/>
           </w:r>
           <w:r>
-            <w:t>4</w:t>
+            <w:t>6</w:t>
           </w:r>
           <w:r>
             <w:fldChar w:fldCharType="end"/>
           </w:r>
           <w:r>
+            <w:rPr>
+              <w:bCs/>
+            </w:rPr>
+            <w:fldChar w:fldCharType="end"/>
+          </w:r>
+        </w:p>
+        <w:p>
+          <w:pPr>
+            <w:pStyle w:val="7"/>
+            <w:tabs>
+              <w:tab w:val="right" w:leader="dot" w:pos="9360"/>
+            </w:tabs>
+          </w:pPr>
+          <w:r>
+            <w:rPr>
+              <w:bCs/>
+            </w:rPr>
+            <w:fldChar w:fldCharType="begin"/>
+          </w:r>
+          <w:r>
+            <w:rPr>
+              <w:bCs/>
+            </w:rPr>
+            <w:instrText xml:space="preserve"> HYPERLINK \l _Toc17802 </w:instrText>
+          </w:r>
+          <w:r>
+            <w:rPr>
+              <w:bCs/>
+            </w:rPr>
+            <w:fldChar w:fldCharType="separate"/>
+          </w:r>
+          <w:r>
+            <w:t>S</w:t>
+          </w:r>
+          <w:r>
+            <w:rPr>
+              <w:rFonts w:hint="eastAsia"/>
+              <w:lang w:val="en-US" w:eastAsia="zh-CN"/>
+            </w:rPr>
+            <w:t>3</w:t>
+          </w:r>
+          <w:r>
+            <w:t xml:space="preserve">: </w:t>
+          </w:r>
+          <w:r>
+            <w:rPr>
+              <w:rFonts w:hint="eastAsia"/>
+              <w:lang w:val="en-US" w:eastAsia="zh-CN"/>
+            </w:rPr>
+            <w:t>Injection processor implementation</w:t>
+          </w:r>
+          <w:r>
+            <w:tab/>
+          </w:r>
+          <w:r>
+            <w:fldChar w:fldCharType="begin"/>
+          </w:r>
+          <w:r>
+            <w:instrText xml:space="preserve"> PAGEREF _Toc17802 </w:instrText>
+          </w:r>
+          <w:r>
+            <w:fldChar w:fldCharType="separate"/>
+          </w:r>
+          <w:r>
+            <w:t>8</w:t>
+          </w:r>
+          <w:r>
+            <w:fldChar w:fldCharType="end"/>
+          </w:r>
+          <w:r>
+            <w:rPr>
+              <w:bCs/>
+            </w:rPr>
             <w:fldChar w:fldCharType="end"/>
           </w:r>
         </w:p>
@@ -1157,9 +1277,7 @@
           </w:pPr>
           <w:r>
             <w:rPr>
-              <w:b/>
               <w:bCs/>
-              <w:sz w:val="28"/>
             </w:rPr>
             <w:fldChar w:fldCharType="end"/>
           </w:r>
@@ -1194,7 +1312,7 @@
       <w:pPr>
         <w:pStyle w:val="3"/>
       </w:pPr>
-      <w:bookmarkStart w:id="0" w:name="_Toc10413072"/>
+      <w:bookmarkStart w:id="0" w:name="_Toc31660"/>
       <w:r>
         <w:t>System Architecture</w:t>
       </w:r>
@@ -1261,7 +1379,7 @@
       <w:pPr>
         <w:pStyle w:val="3"/>
       </w:pPr>
-      <w:bookmarkStart w:id="1" w:name="_Toc10413073"/>
+      <w:bookmarkStart w:id="1" w:name="_Toc26253"/>
       <w:r>
         <w:t>Software Specifications</w:t>
       </w:r>
@@ -1275,18 +1393,18 @@
           <w:lang w:val="en-US" w:eastAsia="zh-CN"/>
         </w:rPr>
       </w:pPr>
-      <w:bookmarkStart w:id="2" w:name="_Toc10413074"/>
+      <w:bookmarkStart w:id="2" w:name="_Toc32524"/>
       <w:r>
         <w:t xml:space="preserve">S1: </w:t>
       </w:r>
+      <w:r>
+        <w:rPr>
+          <w:rFonts w:hint="eastAsia"/>
+          <w:lang w:val="en-US" w:eastAsia="zh-CN"/>
+        </w:rPr>
+        <w:t>Physician UI implementation</w:t>
+      </w:r>
       <w:bookmarkEnd w:id="2"/>
-      <w:r>
-        <w:rPr>
-          <w:rFonts w:hint="eastAsia"/>
-          <w:lang w:val="en-US" w:eastAsia="zh-CN"/>
-        </w:rPr>
-        <w:t>Physician UI implementation</w:t>
-      </w:r>
     </w:p>
     <w:p>
       <w:pPr>
@@ -1908,6 +2026,7 @@
           <w:lang w:val="en-US" w:eastAsia="zh-CN"/>
         </w:rPr>
       </w:pPr>
+      <w:bookmarkStart w:id="3" w:name="_Toc4824"/>
       <w:r>
         <w:t>S</w:t>
       </w:r>
@@ -1928,6 +2047,7 @@
         </w:rPr>
         <w:t>Patient UI implementation</w:t>
       </w:r>
+      <w:bookmarkEnd w:id="3"/>
     </w:p>
     <w:p>
       <w:pPr>
@@ -2254,6 +2374,7 @@
           <w:lang w:val="en-US" w:eastAsia="zh-CN"/>
         </w:rPr>
       </w:pPr>
+      <w:bookmarkStart w:id="4" w:name="_Toc17802"/>
       <w:r>
         <w:t>S</w:t>
       </w:r>
@@ -2274,6 +2395,7 @@
         </w:rPr>
         <w:t>Injection processor implementation</w:t>
       </w:r>
+      <w:bookmarkEnd w:id="4"/>
     </w:p>
     <w:p>
       <w:pPr>
@@ -2293,8 +2415,6 @@
         </w:rPr>
         <w:t>3.1</w:t>
       </w:r>
-      <w:bookmarkStart w:id="3" w:name="_GoBack"/>
-      <w:bookmarkEnd w:id="3"/>
       <w:r>
         <w:t xml:space="preserve">: </w:t>
       </w:r>
@@ -2309,6 +2429,7 @@
     <w:p>
       <w:pPr>
         <w:numPr>
+          <w:ilvl w:val="0"/>
           <w:numId w:val="0"/>
         </w:numPr>
         <w:ind w:leftChars="0"/>
@@ -2483,6 +2604,7 @@
       <w:pPr>
         <w:pStyle w:val="26"/>
         <w:numPr>
+          <w:ilvl w:val="0"/>
           <w:numId w:val="0"/>
         </w:numPr>
         <w:rPr>
@@ -2873,7 +2995,7 @@
     <w:lsdException w:uiPriority="99" w:name="index 9"/>
     <w:lsdException w:uiPriority="39" w:name="toc 1"/>
     <w:lsdException w:qFormat="1" w:uiPriority="39" w:semiHidden="0" w:name="toc 2"/>
-    <w:lsdException w:uiPriority="39" w:semiHidden="0" w:name="toc 3"/>
+    <w:lsdException w:qFormat="1" w:uiPriority="39" w:semiHidden="0" w:name="toc 3"/>
     <w:lsdException w:uiPriority="39" w:name="toc 4"/>
     <w:lsdException w:uiPriority="39" w:name="toc 5"/>
     <w:lsdException w:uiPriority="39" w:name="toc 6"/>
@@ -2883,7 +3005,7 @@
     <w:lsdException w:uiPriority="99" w:name="Normal Indent"/>
     <w:lsdException w:uiPriority="99" w:name="footnote text"/>
     <w:lsdException w:uiPriority="99" w:name="annotation text"/>
-    <w:lsdException w:uiPriority="99" w:semiHidden="0" w:name="header"/>
+    <w:lsdException w:qFormat="1" w:uiPriority="99" w:semiHidden="0" w:name="header"/>
     <w:lsdException w:qFormat="1" w:uiPriority="99" w:semiHidden="0" w:name="footer"/>
     <w:lsdException w:uiPriority="99" w:name="index heading"/>
     <w:lsdException w:qFormat="1" w:uiPriority="35" w:name="caption"/>
@@ -2917,7 +3039,7 @@
     <w:lsdException w:qFormat="1" w:unhideWhenUsed="0" w:uiPriority="10" w:semiHidden="0" w:name="Title"/>
     <w:lsdException w:uiPriority="99" w:name="Closing"/>
     <w:lsdException w:uiPriority="99" w:name="Signature"/>
-    <w:lsdException w:uiPriority="1" w:name="Default Paragraph Font"/>
+    <w:lsdException w:qFormat="1" w:uiPriority="1" w:name="Default Paragraph Font"/>
     <w:lsdException w:uiPriority="99" w:name="Body Text"/>
     <w:lsdException w:uiPriority="99" w:name="Body Text Indent"/>
     <w:lsdException w:uiPriority="99" w:name="List Continue"/>
@@ -3204,6 +3326,7 @@
     <w:name w:val="Default Paragraph Font"/>
     <w:semiHidden/>
     <w:unhideWhenUsed/>
+    <w:qFormat/>
     <w:uiPriority w:val="1"/>
   </w:style>
   <w:style w:type="table" w:default="1" w:styleId="13">
@@ -3240,6 +3363,7 @@
     <w:basedOn w:val="1"/>
     <w:next w:val="1"/>
     <w:unhideWhenUsed/>
+    <w:qFormat/>
     <w:uiPriority w:val="39"/>
     <w:pPr>
       <w:spacing w:after="100"/>
@@ -3283,6 +3407,7 @@
     <w:basedOn w:val="1"/>
     <w:link w:val="27"/>
     <w:unhideWhenUsed/>
+    <w:qFormat/>
     <w:uiPriority w:val="99"/>
     <w:pPr>
       <w:tabs>
@@ -3401,6 +3526,7 @@
     <w:basedOn w:val="14"/>
     <w:link w:val="8"/>
     <w:semiHidden/>
+    <w:qFormat/>
     <w:uiPriority w:val="99"/>
     <w:rPr>
       <w:rFonts w:ascii="Segoe UI" w:hAnsi="Segoe UI" w:cs="Segoe UI"/>
@@ -3480,12 +3606,14 @@
     <w:name w:val="Footer Char"/>
     <w:basedOn w:val="14"/>
     <w:link w:val="9"/>
+    <w:qFormat/>
     <w:uiPriority w:val="99"/>
   </w:style>
   <w:style w:type="character" w:customStyle="1" w:styleId="29">
     <w:name w:val="Heading 4 Char"/>
     <w:basedOn w:val="14"/>
     <w:link w:val="5"/>
+    <w:qFormat/>
     <w:uiPriority w:val="9"/>
     <w:rPr>
       <w:rFonts w:asciiTheme="majorHAnsi" w:hAnsiTheme="majorHAnsi" w:eastAsiaTheme="majorEastAsia" w:cstheme="majorBidi"/>
